--- a/paper.docx
+++ b/paper.docx
@@ -8,10 +8,6 @@
         <w:spacing w:before="480" w:after="240"/>
         <w:rPr/>
       </w:pPr>
-      <w:r>
-        <w:rPr/>
-        <w:t>rd</w:t>
-      </w:r>
       <w:r>
         <w:rPr/>
         <w:t>Foreign direct investment, corporate social responsibility, and malaria control in Mozambique - trends, risks, and opportunities</w:t>
@@ -404,7 +400,7 @@
         <w:pStyle w:val="Heading2"/>
         <w:rPr/>
       </w:pPr>
-      <w:bookmarkStart w:id="7" w:name="quantitiative-datasets-pertaining-to-fdi-and-csr-in-mozambique"/>
+      <w:bookmarkStart w:id="7" w:name="quantitiative-datasets-pertaining-to-fdi"/>
       <w:bookmarkEnd w:id="7"/>
       <w:r>
         <w:rPr/>
@@ -429,7 +425,7 @@
       <w:r>
         <w:rPr/>
         <w:drawing>
-          <wp:inline distT="0" distB="0" distL="114935" distR="114935">
+          <wp:inline distT="0" distB="0" distL="0" distR="0">
             <wp:extent cx="4620260" cy="3696335"/>
             <wp:effectExtent l="0" t="0" r="0" b="0"/>
             <wp:docPr id="1" name="Picture" descr=""/>
@@ -517,7 +513,7 @@
       <w:r>
         <w:rPr/>
         <w:drawing>
-          <wp:inline distT="0" distB="0" distL="114935" distR="114935">
+          <wp:inline distT="0" distB="0" distL="0" distR="0">
             <wp:extent cx="5334000" cy="3048000"/>
             <wp:effectExtent l="0" t="0" r="0" b="0"/>
             <wp:docPr id="2" name="Image1" descr=""/>
@@ -573,7 +569,7 @@
       <w:r>
         <w:rPr/>
         <w:drawing>
-          <wp:inline distT="0" distB="0" distL="114935" distR="114935">
+          <wp:inline distT="0" distB="0" distL="0" distR="0">
             <wp:extent cx="4620260" cy="3696335"/>
             <wp:effectExtent l="0" t="0" r="0" b="0"/>
             <wp:docPr id="3" name="Image2" descr=""/>
@@ -641,7 +637,7 @@
       <w:r>
         <w:rPr/>
         <w:drawing>
-          <wp:inline distT="0" distB="0" distL="114935" distR="114935">
+          <wp:inline distT="0" distB="0" distL="0" distR="0">
             <wp:extent cx="4620260" cy="3696335"/>
             <wp:effectExtent l="0" t="0" r="0" b="0"/>
             <wp:docPr id="4" name="Image3" descr=""/>
@@ -719,7 +715,7 @@
       <w:r>
         <w:rPr/>
         <w:drawing>
-          <wp:inline distT="0" distB="0" distL="114935" distR="114935">
+          <wp:inline distT="0" distB="0" distL="0" distR="0">
             <wp:extent cx="4620260" cy="3696335"/>
             <wp:effectExtent l="0" t="0" r="0" b="0"/>
             <wp:docPr id="5" name="Image4" descr=""/>
@@ -775,7 +771,7 @@
       <w:r>
         <w:rPr/>
         <w:drawing>
-          <wp:inline distT="0" distB="0" distL="114935" distR="114935">
+          <wp:inline distT="0" distB="0" distL="0" distR="0">
             <wp:extent cx="4620260" cy="3696335"/>
             <wp:effectExtent l="0" t="0" r="0" b="0"/>
             <wp:docPr id="6" name="Image5" descr=""/>
@@ -841,7 +837,7 @@
       <w:r>
         <w:rPr/>
         <w:drawing>
-          <wp:inline distT="0" distB="0" distL="114935" distR="114935">
+          <wp:inline distT="0" distB="0" distL="0" distR="0">
             <wp:extent cx="5334000" cy="3810000"/>
             <wp:effectExtent l="0" t="0" r="0" b="0"/>
             <wp:docPr id="7" name="Image6" descr=""/>
@@ -1109,7 +1105,7 @@
       <w:r>
         <w:rPr/>
         <w:drawing>
-          <wp:inline distT="0" distB="0" distL="114935" distR="114935">
+          <wp:inline distT="0" distB="0" distL="0" distR="0">
             <wp:extent cx="4620260" cy="3696335"/>
             <wp:effectExtent l="0" t="0" r="0" b="0"/>
             <wp:docPr id="8" name="Image7" descr=""/>
@@ -1152,7 +1148,7 @@
         <w:pStyle w:val="Heading3"/>
         <w:rPr/>
       </w:pPr>
-      <w:bookmarkStart w:id="17" w:name="qualitative-synthesis-of-systematic-review-of-academic-literature"/>
+      <w:bookmarkStart w:id="17" w:name="qualitative-synthesis-of-systematic-revi"/>
       <w:bookmarkEnd w:id="17"/>
       <w:r>
         <w:rPr/>
@@ -1266,7 +1262,7 @@
         <w:pStyle w:val="Heading2"/>
         <w:rPr/>
       </w:pPr>
-      <w:bookmarkStart w:id="19" w:name="scaling-up-malaria-control-through-csr-opportunity-and-risk"/>
+      <w:bookmarkStart w:id="19" w:name="scaling-up-malaria-control-through-csr-o"/>
       <w:bookmarkEnd w:id="19"/>
       <w:r>
         <w:rPr/>
@@ -1399,22 +1395,18 @@
         <mc:AlternateContent>
           <mc:Choice Requires="wps">
             <w:drawing>
-              <wp:inline distT="0" distB="0" distL="114300" distR="114300">
-                <wp:extent cx="1270" cy="19685"/>
+              <wp:inline distT="0" distB="0" distL="0" distR="0">
+                <wp:extent cx="1905" cy="20320"/>
                 <wp:effectExtent l="0" t="0" r="0" b="0"/>
                 <wp:docPr id="9" name=""/>
                 <a:graphic xmlns:a="http://schemas.openxmlformats.org/drawingml/2006/main">
                   <a:graphicData uri="http://schemas.microsoft.com/office/word/2010/wordprocessingShape">
                     <wps:wsp>
                       <wps:cNvSpPr/>
-                      <wps:nvSpPr>
-                        <wps:cNvPr id="0" name="Rectangle 1"/>
-                        <wps:cNvSpPr/>
-                      </wps:nvSpPr>
                       <wps:spPr>
                         <a:xfrm>
                           <a:off x="0" y="0"/>
-                          <a:ext cx="720" cy="19080"/>
+                          <a:ext cx="1440" cy="19800"/>
                         </a:xfrm>
                         <a:prstGeom prst="rect">
                           <a:avLst/>
@@ -1428,6 +1420,12 @@
                           </a:solidFill>
                         </a:ln>
                       </wps:spPr>
+                      <wps:style>
+                        <a:lnRef idx="0"/>
+                        <a:fillRef idx="0"/>
+                        <a:effectRef idx="0"/>
+                        <a:fontRef idx="minor"/>
+                      </wps:style>
                       <wps:bodyPr/>
                     </wps:wsp>
                   </a:graphicData>
@@ -1437,7 +1435,7 @@
           </mc:Choice>
           <mc:Fallback>
             <w:pict>
-              <v:rect id="shape_0" fillcolor="white" stroked="t" style="position:absolute;margin-left:0pt;margin-top:0pt;width:0pt;height:1.45pt">
+              <v:rect id="shape_0" fillcolor="white" stroked="t" style="position:absolute;margin-left:0pt;margin-top:-1.6pt;width:0.05pt;height:1.5pt;mso-position-vertical:top">
                 <w10:wrap type="none"/>
                 <v:fill o:detectmouseclick="t" type="solid" color2="black"/>
                 <v:stroke color="black" joinstyle="round" endcap="flat"/>
@@ -2839,7 +2837,7 @@
       <w:pgNumType w:fmt="decimal"/>
       <w:formProt w:val="false"/>
       <w:textDirection w:val="lrTb"/>
-      <w:docGrid w:type="default" w:linePitch="240" w:charSpace="4294961151"/>
+      <w:docGrid w:type="default" w:linePitch="240" w:charSpace="0"/>
     </w:sectPr>
   </w:body>
 </w:document>
@@ -3122,10 +3120,7 @@
       <w:lvlText w:val=""/>
       <w:lvlJc w:val="left"/>
       <w:pPr>
-        <w:tabs>
-          <w:tab w:val="num" w:pos="432"/>
-        </w:tabs>
-        <w:ind w:left="432" w:hanging="432"/>
+        <w:ind w:left="0" w:hanging="0"/>
       </w:pPr>
     </w:lvl>
     <w:lvl w:ilvl="1">
@@ -3135,10 +3130,7 @@
       <w:lvlText w:val=""/>
       <w:lvlJc w:val="left"/>
       <w:pPr>
-        <w:tabs>
-          <w:tab w:val="num" w:pos="576"/>
-        </w:tabs>
-        <w:ind w:left="576" w:hanging="576"/>
+        <w:ind w:left="0" w:hanging="0"/>
       </w:pPr>
     </w:lvl>
     <w:lvl w:ilvl="2">
@@ -3148,10 +3140,7 @@
       <w:lvlText w:val=""/>
       <w:lvlJc w:val="left"/>
       <w:pPr>
-        <w:tabs>
-          <w:tab w:val="num" w:pos="720"/>
-        </w:tabs>
-        <w:ind w:left="720" w:hanging="720"/>
+        <w:ind w:left="0" w:hanging="0"/>
       </w:pPr>
     </w:lvl>
     <w:lvl w:ilvl="3">
@@ -3161,10 +3150,7 @@
       <w:lvlText w:val=""/>
       <w:lvlJc w:val="left"/>
       <w:pPr>
-        <w:tabs>
-          <w:tab w:val="num" w:pos="864"/>
-        </w:tabs>
-        <w:ind w:left="864" w:hanging="864"/>
+        <w:ind w:left="0" w:hanging="0"/>
       </w:pPr>
     </w:lvl>
     <w:lvl w:ilvl="4">
@@ -3174,10 +3160,7 @@
       <w:lvlText w:val=""/>
       <w:lvlJc w:val="left"/>
       <w:pPr>
-        <w:tabs>
-          <w:tab w:val="num" w:pos="1008"/>
-        </w:tabs>
-        <w:ind w:left="1008" w:hanging="1008"/>
+        <w:ind w:left="0" w:hanging="0"/>
       </w:pPr>
     </w:lvl>
     <w:lvl w:ilvl="5">
@@ -3187,10 +3170,7 @@
       <w:lvlText w:val=""/>
       <w:lvlJc w:val="left"/>
       <w:pPr>
-        <w:tabs>
-          <w:tab w:val="num" w:pos="1152"/>
-        </w:tabs>
-        <w:ind w:left="1152" w:hanging="1152"/>
+        <w:ind w:left="0" w:hanging="0"/>
       </w:pPr>
     </w:lvl>
     <w:lvl w:ilvl="6">
@@ -3200,10 +3180,7 @@
       <w:lvlText w:val=""/>
       <w:lvlJc w:val="left"/>
       <w:pPr>
-        <w:tabs>
-          <w:tab w:val="num" w:pos="1296"/>
-        </w:tabs>
-        <w:ind w:left="1296" w:hanging="1296"/>
+        <w:ind w:left="0" w:hanging="0"/>
       </w:pPr>
     </w:lvl>
     <w:lvl w:ilvl="7">
@@ -3213,10 +3190,7 @@
       <w:lvlText w:val=""/>
       <w:lvlJc w:val="left"/>
       <w:pPr>
-        <w:tabs>
-          <w:tab w:val="num" w:pos="1440"/>
-        </w:tabs>
-        <w:ind w:left="1440" w:hanging="1440"/>
+        <w:ind w:left="0" w:hanging="0"/>
       </w:pPr>
     </w:lvl>
     <w:lvl w:ilvl="8">
@@ -3226,10 +3200,7 @@
       <w:lvlText w:val=""/>
       <w:lvlJc w:val="left"/>
       <w:pPr>
-        <w:tabs>
-          <w:tab w:val="num" w:pos="1584"/>
-        </w:tabs>
-        <w:ind w:left="1584" w:hanging="1584"/>
+        <w:ind w:left="0" w:hanging="0"/>
       </w:pPr>
     </w:lvl>
   </w:abstractNum>
@@ -3254,7 +3225,6 @@
     <w:rPrDefault>
       <w:rPr>
         <w:rFonts w:ascii="Cambria" w:hAnsi="Cambria" w:eastAsia="Cambria" w:cs="" w:asciiTheme="minorHAnsi" w:cstheme="minorBidi" w:eastAsiaTheme="minorHAnsi" w:hAnsiTheme="minorHAnsi"/>
-        <w:sz w:val="24"/>
         <w:szCs w:val="24"/>
         <w:lang w:val="en-US" w:eastAsia="en-US" w:bidi="ar-SA"/>
       </w:rPr>
@@ -3275,7 +3245,8 @@
     </w:pPr>
     <w:rPr>
       <w:rFonts w:ascii="Cambria" w:hAnsi="Cambria" w:eastAsia="Cambria" w:cs="" w:asciiTheme="minorHAnsi" w:cstheme="minorBidi" w:eastAsiaTheme="minorHAnsi" w:hAnsiTheme="minorHAnsi"/>
-      <w:color w:val="auto"/>
+      <w:color w:val="00000A"/>
+      <w:kern w:val="0"/>
       <w:sz w:val="24"/>
       <w:szCs w:val="24"/>
       <w:lang w:val="en-US" w:eastAsia="en-US" w:bidi="ar-SA"/>
@@ -3284,11 +3255,10 @@
   <w:style w:type="paragraph" w:styleId="Heading1">
     <w:name w:val="Heading 1"/>
     <w:basedOn w:val="Normal"/>
-    <w:next w:val="TextBody"/>
     <w:uiPriority w:val="9"/>
     <w:qFormat/>
     <w:pPr>
-      <w:keepNext/>
+      <w:keepNext w:val="true"/>
       <w:keepLines/>
       <w:spacing w:before="480" w:after="0"/>
       <w:outlineLvl w:val="0"/>
@@ -3305,12 +3275,11 @@
   <w:style w:type="paragraph" w:styleId="Heading2">
     <w:name w:val="Heading 2"/>
     <w:basedOn w:val="Normal"/>
-    <w:next w:val="TextBody"/>
     <w:uiPriority w:val="9"/>
     <w:unhideWhenUsed/>
     <w:qFormat/>
     <w:pPr>
-      <w:keepNext/>
+      <w:keepNext w:val="true"/>
       <w:keepLines/>
       <w:spacing w:before="200" w:after="0"/>
       <w:outlineLvl w:val="1"/>
@@ -3327,12 +3296,11 @@
   <w:style w:type="paragraph" w:styleId="Heading3">
     <w:name w:val="Heading 3"/>
     <w:basedOn w:val="Normal"/>
-    <w:next w:val="TextBody"/>
     <w:uiPriority w:val="9"/>
     <w:unhideWhenUsed/>
     <w:qFormat/>
     <w:pPr>
-      <w:keepNext/>
+      <w:keepNext w:val="true"/>
       <w:keepLines/>
       <w:spacing w:before="200" w:after="0"/>
       <w:outlineLvl w:val="2"/>
@@ -3349,12 +3317,11 @@
   <w:style w:type="paragraph" w:styleId="Heading4">
     <w:name w:val="Heading 4"/>
     <w:basedOn w:val="Normal"/>
-    <w:next w:val="TextBody"/>
     <w:uiPriority w:val="9"/>
     <w:unhideWhenUsed/>
     <w:qFormat/>
     <w:pPr>
-      <w:keepNext/>
+      <w:keepNext w:val="true"/>
       <w:keepLines/>
       <w:spacing w:before="200" w:after="0"/>
       <w:outlineLvl w:val="3"/>
@@ -3371,12 +3338,11 @@
   <w:style w:type="paragraph" w:styleId="Heading5">
     <w:name w:val="Heading 5"/>
     <w:basedOn w:val="Normal"/>
-    <w:next w:val="TextBody"/>
     <w:uiPriority w:val="9"/>
     <w:unhideWhenUsed/>
     <w:qFormat/>
     <w:pPr>
-      <w:keepNext/>
+      <w:keepNext w:val="true"/>
       <w:keepLines/>
       <w:spacing w:before="200" w:after="0"/>
       <w:outlineLvl w:val="4"/>
@@ -3393,12 +3359,11 @@
   <w:style w:type="paragraph" w:styleId="Heading6">
     <w:name w:val="Heading 6"/>
     <w:basedOn w:val="Normal"/>
-    <w:next w:val="TextBody"/>
     <w:uiPriority w:val="9"/>
     <w:unhideWhenUsed/>
     <w:qFormat/>
     <w:pPr>
-      <w:keepNext/>
+      <w:keepNext w:val="true"/>
       <w:keepLines/>
       <w:spacing w:before="200" w:after="0"/>
       <w:outlineLvl w:val="5"/>
@@ -3728,13 +3693,18 @@
       <w:shd w:fill="F8F8F8" w:val="clear"/>
     </w:rPr>
   </w:style>
+  <w:style w:type="character" w:styleId="ListLabel1">
+    <w:name w:val="ListLabel 1"/>
+    <w:qFormat/>
+    <w:rPr/>
+  </w:style>
   <w:style w:type="paragraph" w:styleId="Heading">
     <w:name w:val="Heading"/>
     <w:basedOn w:val="Normal"/>
     <w:next w:val="TextBody"/>
     <w:qFormat/>
     <w:pPr>
-      <w:keepNext/>
+      <w:keepNext w:val="true"/>
       <w:spacing w:before="240" w:after="120"/>
     </w:pPr>
     <w:rPr>
@@ -3787,7 +3757,6 @@
   <w:style w:type="paragraph" w:styleId="FirstParagraph" w:customStyle="1">
     <w:name w:val="First Paragraph"/>
     <w:basedOn w:val="TextBody"/>
-    <w:next w:val="TextBody"/>
     <w:qFormat/>
     <w:pPr/>
     <w:rPr/>
@@ -3804,10 +3773,9 @@
   <w:style w:type="paragraph" w:styleId="Title">
     <w:name w:val="Title"/>
     <w:basedOn w:val="Normal"/>
-    <w:next w:val="TextBody"/>
     <w:qFormat/>
     <w:pPr>
-      <w:keepNext/>
+      <w:keepNext w:val="true"/>
       <w:keepLines/>
       <w:spacing w:before="480" w:after="240"/>
       <w:jc w:val="center"/>
@@ -3824,10 +3792,9 @@
   <w:style w:type="paragraph" w:styleId="Subtitle">
     <w:name w:val="Subtitle"/>
     <w:basedOn w:val="Title"/>
-    <w:next w:val="TextBody"/>
     <w:qFormat/>
     <w:pPr>
-      <w:keepNext/>
+      <w:keepNext w:val="true"/>
       <w:keepLines/>
       <w:spacing w:before="240" w:after="240"/>
       <w:jc w:val="center"/>
@@ -3839,10 +3806,9 @@
   </w:style>
   <w:style w:type="paragraph" w:styleId="Author" w:customStyle="1">
     <w:name w:val="Author"/>
-    <w:next w:val="TextBody"/>
     <w:qFormat/>
     <w:pPr>
-      <w:keepNext/>
+      <w:keepNext w:val="true"/>
       <w:keepLines/>
       <w:widowControl/>
       <w:bidi w:val="0"/>
@@ -3850,7 +3816,8 @@
     </w:pPr>
     <w:rPr>
       <w:rFonts w:ascii="Cambria" w:hAnsi="Cambria" w:eastAsia="Cambria" w:cs="" w:asciiTheme="minorHAnsi" w:cstheme="minorBidi" w:eastAsiaTheme="minorHAnsi" w:hAnsiTheme="minorHAnsi"/>
-      <w:color w:val="auto"/>
+      <w:color w:val="00000A"/>
+      <w:kern w:val="0"/>
       <w:sz w:val="24"/>
       <w:szCs w:val="24"/>
       <w:lang w:val="en-US" w:eastAsia="en-US" w:bidi="ar-SA"/>
@@ -3858,10 +3825,9 @@
   </w:style>
   <w:style w:type="paragraph" w:styleId="Date">
     <w:name w:val="Date"/>
-    <w:next w:val="TextBody"/>
     <w:qFormat/>
     <w:pPr>
-      <w:keepNext/>
+      <w:keepNext w:val="true"/>
       <w:keepLines/>
       <w:widowControl/>
       <w:bidi w:val="0"/>
@@ -3869,7 +3835,8 @@
     </w:pPr>
     <w:rPr>
       <w:rFonts w:ascii="Cambria" w:hAnsi="Cambria" w:eastAsia="Cambria" w:cs="" w:asciiTheme="minorHAnsi" w:cstheme="minorBidi" w:eastAsiaTheme="minorHAnsi" w:hAnsiTheme="minorHAnsi"/>
-      <w:color w:val="auto"/>
+      <w:color w:val="00000A"/>
+      <w:kern w:val="0"/>
       <w:sz w:val="24"/>
       <w:szCs w:val="24"/>
       <w:lang w:val="en-US" w:eastAsia="en-US" w:bidi="ar-SA"/>
@@ -3878,10 +3845,9 @@
   <w:style w:type="paragraph" w:styleId="Abstract" w:customStyle="1">
     <w:name w:val="Abstract"/>
     <w:basedOn w:val="Normal"/>
-    <w:next w:val="TextBody"/>
     <w:qFormat/>
     <w:pPr>
-      <w:keepNext/>
+      <w:keepNext w:val="true"/>
       <w:keepLines/>
       <w:spacing w:before="300" w:after="300"/>
     </w:pPr>
@@ -3900,7 +3866,6 @@
   <w:style w:type="paragraph" w:styleId="BlockText">
     <w:name w:val="Block Text"/>
     <w:basedOn w:val="TextBody"/>
-    <w:next w:val="TextBody"/>
     <w:uiPriority w:val="9"/>
     <w:unhideWhenUsed/>
     <w:qFormat/>
@@ -3929,7 +3894,7 @@
     <w:basedOn w:val="Normal"/>
     <w:qFormat/>
     <w:pPr>
-      <w:keepNext/>
+      <w:keepNext w:val="true"/>
       <w:keepLines/>
       <w:spacing w:before="0" w:after="0"/>
     </w:pPr>
@@ -3949,7 +3914,7 @@
     <w:basedOn w:val="Caption"/>
     <w:qFormat/>
     <w:pPr>
-      <w:keepNext/>
+      <w:keepNext w:val="true"/>
     </w:pPr>
     <w:rPr/>
   </w:style>
@@ -3972,14 +3937,13 @@
     <w:basedOn w:val="Figure"/>
     <w:qFormat/>
     <w:pPr>
-      <w:keepNext/>
+      <w:keepNext w:val="true"/>
     </w:pPr>
     <w:rPr/>
   </w:style>
   <w:style w:type="paragraph" w:styleId="TOCHeading">
     <w:name w:val="TOC Heading"/>
     <w:basedOn w:val="Heading1"/>
-    <w:next w:val="TextBody"/>
     <w:uiPriority w:val="39"/>
     <w:unhideWhenUsed/>
     <w:qFormat/>
